--- a/Churn Prediction Project Report.docx
+++ b/Churn Prediction Project Report.docx
@@ -1488,6 +1488,12 @@
         </w:rPr>
         <w:t>USE</w:t>
       </w:r>
+      <w:r>
+        <w:rPr>
+          <w:sz w:val="28"/>
+        </w:rPr>
+        <w:t>D</w:t>
+      </w:r>
     </w:p>
     <w:p>
       <w:pPr>
@@ -4923,6 +4929,8 @@
         <w:spacing w:before="8"/>
         <w:jc w:val="center"/>
         <w:rPr>
+          <w:b/>
+          <w:bCs/>
           <w:sz w:val="44"/>
           <w:szCs w:val="40"/>
           <w:lang w:val="en-IN"/>
@@ -4936,15 +4944,7 @@
           <w:szCs w:val="40"/>
           <w:lang w:val="en-IN"/>
         </w:rPr>
-        <w:t>PROJECT</w:t>
-      </w:r>
-      <w:r>
-        <w:rPr>
-          <w:sz w:val="44"/>
-          <w:szCs w:val="40"/>
-          <w:lang w:val="en-IN"/>
-        </w:rPr>
-        <w:t xml:space="preserve"> DESIGN</w:t>
+        <w:t>PROJECT DESIGN</w:t>
       </w:r>
     </w:p>
     <w:p>
@@ -5959,6 +5959,8 @@
         <w:spacing w:before="8"/>
         <w:jc w:val="center"/>
         <w:rPr>
+          <w:b/>
+          <w:bCs/>
           <w:sz w:val="44"/>
           <w:szCs w:val="40"/>
           <w:lang w:val="en-IN"/>
@@ -5966,21 +5968,13 @@
       </w:pPr>
       <w:r>
         <w:rPr>
+          <w:b/>
+          <w:bCs/>
           <w:sz w:val="44"/>
           <w:szCs w:val="40"/>
           <w:lang w:val="en-IN"/>
         </w:rPr>
-        <w:t xml:space="preserve">RESULT AND </w:t>
-      </w:r>
-      <w:r>
-        <w:rPr>
-          <w:b/>
-          <w:bCs/>
-          <w:sz w:val="44"/>
-          <w:szCs w:val="40"/>
-          <w:lang w:val="en-IN"/>
-        </w:rPr>
-        <w:t>EVALUATION</w:t>
+        <w:t>RESULT AND EVALUATION</w:t>
       </w:r>
     </w:p>
     <w:p>
@@ -6419,6 +6413,8 @@
         <w:spacing w:before="8"/>
         <w:jc w:val="center"/>
         <w:rPr>
+          <w:b/>
+          <w:bCs/>
           <w:sz w:val="44"/>
           <w:szCs w:val="40"/>
           <w:lang w:val="en-IN"/>
@@ -6426,21 +6422,13 @@
       </w:pPr>
       <w:r>
         <w:rPr>
+          <w:b/>
+          <w:bCs/>
           <w:sz w:val="44"/>
           <w:szCs w:val="40"/>
           <w:lang w:val="en-IN"/>
         </w:rPr>
-        <w:t xml:space="preserve">FINAL </w:t>
-      </w:r>
-      <w:r>
-        <w:rPr>
-          <w:b/>
-          <w:bCs/>
-          <w:sz w:val="44"/>
-          <w:szCs w:val="40"/>
-          <w:lang w:val="en-IN"/>
-        </w:rPr>
-        <w:t>CONCLUSION</w:t>
+        <w:t>FINAL CONCLUSION</w:t>
       </w:r>
     </w:p>
     <w:p>
